--- a/mini_project_report.docx
+++ b/mini_project_report.docx
@@ -69,42 +69,8 @@
           <w:sz w:val="28"/>
           <w:szCs w:val="28"/>
         </w:rPr>
-        <w:t xml:space="preserve">            </w:t>
-      </w:r>
-      <w:proofErr w:type="spellStart"/>
-      <w:r>
-        <w:rPr>
-          <w:rFonts w:ascii="Times New Roman" w:eastAsia="Times New Roman" w:hAnsi="Times New Roman" w:cs="Times New Roman"/>
-          <w:b/>
-          <w:color w:val="000000"/>
-          <w:sz w:val="28"/>
-          <w:szCs w:val="28"/>
-        </w:rPr>
-        <w:t>Dhulikhel</w:t>
-      </w:r>
-      <w:proofErr w:type="spellEnd"/>
-      <w:r>
-        <w:rPr>
-          <w:rFonts w:ascii="Times New Roman" w:eastAsia="Times New Roman" w:hAnsi="Times New Roman" w:cs="Times New Roman"/>
-          <w:b/>
-          <w:color w:val="000000"/>
-          <w:sz w:val="28"/>
-          <w:szCs w:val="28"/>
-        </w:rPr>
-        <w:t xml:space="preserve">, </w:t>
-      </w:r>
-      <w:proofErr w:type="spellStart"/>
-      <w:r>
-        <w:rPr>
-          <w:rFonts w:ascii="Times New Roman" w:eastAsia="Times New Roman" w:hAnsi="Times New Roman" w:cs="Times New Roman"/>
-          <w:b/>
-          <w:color w:val="000000"/>
-          <w:sz w:val="28"/>
-          <w:szCs w:val="28"/>
-        </w:rPr>
-        <w:t>Kavre</w:t>
-      </w:r>
-      <w:proofErr w:type="spellEnd"/>
+        <w:t xml:space="preserve">            Dhulikhel, Kavre</w:t>
+      </w:r>
     </w:p>
     <w:p>
       <w:pPr>
@@ -749,33 +715,13 @@
           <w:szCs w:val="24"/>
         </w:rPr>
       </w:pPr>
-      <w:proofErr w:type="gramStart"/>
-      <w:r>
-        <w:rPr>
-          <w:rFonts w:ascii="Times New Roman" w:eastAsia="Times New Roman" w:hAnsi="Times New Roman" w:cs="Times New Roman"/>
-          <w:sz w:val="24"/>
-          <w:szCs w:val="24"/>
-        </w:rPr>
-        <w:t>Prefix:An</w:t>
-      </w:r>
-      <w:proofErr w:type="gramEnd"/>
-      <w:r>
-        <w:rPr>
-          <w:rFonts w:ascii="Times New Roman" w:eastAsia="Times New Roman" w:hAnsi="Times New Roman" w:cs="Times New Roman"/>
-          <w:sz w:val="24"/>
-          <w:szCs w:val="24"/>
-        </w:rPr>
-        <w:t xml:space="preserve"> expression is called the prefix expression if the </w:t>
-      </w:r>
-      <w:bookmarkStart w:id="1" w:name="_GoBack"/>
-      <w:bookmarkEnd w:id="1"/>
-      <w:r>
-        <w:rPr>
-          <w:rFonts w:ascii="Times New Roman" w:eastAsia="Times New Roman" w:hAnsi="Times New Roman" w:cs="Times New Roman"/>
-          <w:sz w:val="24"/>
-          <w:szCs w:val="24"/>
-        </w:rPr>
-        <w:t xml:space="preserve">operator appears in the expression before the operands </w:t>
+      <w:r>
+        <w:rPr>
+          <w:rFonts w:ascii="Times New Roman" w:eastAsia="Times New Roman" w:hAnsi="Times New Roman" w:cs="Times New Roman"/>
+          <w:sz w:val="24"/>
+          <w:szCs w:val="24"/>
+        </w:rPr>
+        <w:t xml:space="preserve">Prefix:An expression is called the prefix expression if the operator appears in the expression before the operands </w:t>
       </w:r>
       <w:r>
         <w:rPr>
@@ -803,23 +749,13 @@
           <w:szCs w:val="24"/>
         </w:rPr>
       </w:pPr>
-      <w:proofErr w:type="gramStart"/>
-      <w:r>
-        <w:rPr>
-          <w:rFonts w:ascii="Times New Roman" w:eastAsia="Times New Roman" w:hAnsi="Times New Roman" w:cs="Times New Roman"/>
-          <w:sz w:val="24"/>
-          <w:szCs w:val="24"/>
-        </w:rPr>
-        <w:t>Postfix:An</w:t>
-      </w:r>
-      <w:proofErr w:type="gramEnd"/>
-      <w:r>
-        <w:rPr>
-          <w:rFonts w:ascii="Times New Roman" w:eastAsia="Times New Roman" w:hAnsi="Times New Roman" w:cs="Times New Roman"/>
-          <w:sz w:val="24"/>
-          <w:szCs w:val="24"/>
-        </w:rPr>
-        <w:t xml:space="preserve"> expression is called the postfix expression if the operator appears in the expression after the operands eg.ab+cd-*</w:t>
+      <w:r>
+        <w:rPr>
+          <w:rFonts w:ascii="Times New Roman" w:eastAsia="Times New Roman" w:hAnsi="Times New Roman" w:cs="Times New Roman"/>
+          <w:sz w:val="24"/>
+          <w:szCs w:val="24"/>
+        </w:rPr>
+        <w:t>Postfix:An expression is called the postfix expression if the operator appears in the expression after the operands eg.ab+cd-*</w:t>
       </w:r>
     </w:p>
     <w:p>
@@ -913,25 +849,7 @@
           <w:sz w:val="24"/>
           <w:szCs w:val="24"/>
         </w:rPr>
-        <w:t xml:space="preserve">First of </w:t>
-      </w:r>
-      <w:proofErr w:type="gramStart"/>
-      <w:r>
-        <w:rPr>
-          <w:rFonts w:ascii="Times New Roman" w:eastAsia="Times New Roman" w:hAnsi="Times New Roman" w:cs="Times New Roman"/>
-          <w:sz w:val="24"/>
-          <w:szCs w:val="24"/>
-        </w:rPr>
-        <w:t>all</w:t>
-      </w:r>
-      <w:proofErr w:type="gramEnd"/>
-      <w:r>
-        <w:rPr>
-          <w:rFonts w:ascii="Times New Roman" w:eastAsia="Times New Roman" w:hAnsi="Times New Roman" w:cs="Times New Roman"/>
-          <w:sz w:val="24"/>
-          <w:szCs w:val="24"/>
-        </w:rPr>
-        <w:t xml:space="preserve"> we made a stack of </w:t>
+        <w:t xml:space="preserve">First of all we made a stack of </w:t>
       </w:r>
       <w:r>
         <w:rPr>
@@ -947,25 +865,7 @@
           <w:sz w:val="24"/>
           <w:szCs w:val="24"/>
         </w:rPr>
-        <w:t xml:space="preserve"> stack we defined function </w:t>
-      </w:r>
-      <w:proofErr w:type="gramStart"/>
-      <w:r>
-        <w:rPr>
-          <w:rFonts w:ascii="Times New Roman" w:eastAsia="Times New Roman" w:hAnsi="Times New Roman" w:cs="Times New Roman"/>
-          <w:sz w:val="24"/>
-          <w:szCs w:val="24"/>
-        </w:rPr>
-        <w:t>pop,push</w:t>
-      </w:r>
-      <w:proofErr w:type="gramEnd"/>
-      <w:r>
-        <w:rPr>
-          <w:rFonts w:ascii="Times New Roman" w:eastAsia="Times New Roman" w:hAnsi="Times New Roman" w:cs="Times New Roman"/>
-          <w:sz w:val="24"/>
-          <w:szCs w:val="24"/>
-        </w:rPr>
-        <w:t xml:space="preserve">,top and also we check whether the stack is full or </w:t>
+        <w:t xml:space="preserve"> stack we defined function pop,push,top and also we check whether the stack is full or </w:t>
       </w:r>
       <w:r>
         <w:rPr>
@@ -1155,27 +1055,7 @@
           <w:sz w:val="24"/>
           <w:szCs w:val="24"/>
         </w:rPr>
-        <w:t xml:space="preserve">For </w:t>
-      </w:r>
-      <w:proofErr w:type="spellStart"/>
-      <w:proofErr w:type="gramStart"/>
-      <w:r>
-        <w:rPr>
-          <w:rFonts w:ascii="Times New Roman" w:eastAsia="Times New Roman" w:hAnsi="Times New Roman" w:cs="Times New Roman"/>
-          <w:sz w:val="24"/>
-          <w:szCs w:val="24"/>
-        </w:rPr>
-        <w:t>a</w:t>
-      </w:r>
-      <w:proofErr w:type="spellEnd"/>
-      <w:proofErr w:type="gramEnd"/>
-      <w:r>
-        <w:rPr>
-          <w:rFonts w:ascii="Times New Roman" w:eastAsia="Times New Roman" w:hAnsi="Times New Roman" w:cs="Times New Roman"/>
-          <w:sz w:val="24"/>
-          <w:szCs w:val="24"/>
-        </w:rPr>
-        <w:t xml:space="preserve"> invalid prefix expression:</w:t>
+        <w:t>For a invalid prefix expression:</w:t>
       </w:r>
     </w:p>
     <w:p>
@@ -1252,26 +1132,56 @@
           <w:szCs w:val="32"/>
         </w:rPr>
       </w:pPr>
-      <w:r>
+    </w:p>
+    <w:p>
+      <w:pPr>
+        <w:spacing w:line="360" w:lineRule="auto"/>
         <w:rPr>
           <w:rFonts w:ascii="Times New Roman" w:eastAsia="Times New Roman" w:hAnsi="Times New Roman" w:cs="Times New Roman"/>
           <w:b/>
           <w:sz w:val="32"/>
           <w:szCs w:val="32"/>
         </w:rPr>
-        <w:t>Time Complexity</w:t>
-      </w:r>
-    </w:p>
-    <w:p>
-      <w:pPr>
-        <w:spacing w:line="360" w:lineRule="auto"/>
+      </w:pPr>
+      <w:r>
         <w:rPr>
           <w:rFonts w:ascii="Times New Roman" w:eastAsia="Times New Roman" w:hAnsi="Times New Roman" w:cs="Times New Roman"/>
           <w:b/>
           <w:sz w:val="32"/>
           <w:szCs w:val="32"/>
         </w:rPr>
-      </w:pPr>
+        <w:lastRenderedPageBreak/>
+        <w:t>Time Complexity</w:t>
+      </w:r>
+    </w:p>
+    <w:p>
+      <w:pPr>
+        <w:spacing w:line="360" w:lineRule="auto"/>
+        <w:rPr>
+          <w:rFonts w:ascii="Times New Roman" w:eastAsia="Times New Roman" w:hAnsi="Times New Roman" w:cs="Times New Roman"/>
+          <w:b/>
+          <w:sz w:val="32"/>
+          <w:szCs w:val="32"/>
+        </w:rPr>
+      </w:pPr>
+      <w:r>
+        <w:rPr>
+          <w:rFonts w:ascii="Times New Roman" w:eastAsia="Times New Roman" w:hAnsi="Times New Roman" w:cs="Times New Roman"/>
+          <w:sz w:val="24"/>
+          <w:szCs w:val="24"/>
+        </w:rPr>
+        <w:t>Time complexity of our program is</w:t>
+      </w:r>
+      <w:bookmarkStart w:id="1" w:name="_GoBack"/>
+      <w:bookmarkEnd w:id="1"/>
+      <w:r>
+        <w:rPr>
+          <w:rFonts w:ascii="Times New Roman" w:eastAsia="Times New Roman" w:hAnsi="Times New Roman" w:cs="Times New Roman"/>
+          <w:sz w:val="24"/>
+          <w:szCs w:val="24"/>
+        </w:rPr>
+        <w:t xml:space="preserve"> O(n).</w:t>
+      </w:r>
     </w:p>
     <w:p>
       <w:pPr>
